--- a/clerical/4.docx
+++ b/clerical/4.docx
@@ -1211,6 +1211,12 @@
         </w:rPr>
         <w:t>Volunteer</w:t>
       </w:r>
+      <w:r>
+        <w:rPr>
+          <w:rFonts w:ascii="Trebuchet MS" w:hAnsi="Trebuchet MS"/>
+        </w:rPr>
+        <w:t xml:space="preserve"> – March 2009</w:t>
+      </w:r>
     </w:p>
     <w:p>
       <w:pPr>
@@ -1230,21 +1236,10 @@
         <w:rPr>
           <w:rFonts w:ascii="Trebuchet MS" w:hAnsi="Trebuchet MS"/>
         </w:rPr>
-        <w:t xml:space="preserve"> -</w:t>
-      </w:r>
-      <w:r>
-        <w:rPr>
-          <w:rFonts w:ascii="Trebuchet MS" w:hAnsi="Trebuchet MS"/>
-          <w:spacing w:val="49"/>
-        </w:rPr>
         <w:t xml:space="preserve"> </w:t>
       </w:r>
-      <w:r>
-        <w:rPr>
-          <w:rFonts w:ascii="Trebuchet MS" w:hAnsi="Trebuchet MS"/>
-        </w:rPr>
-        <w:t>March 2009 to March 2009</w:t>
-      </w:r>
+      <w:bookmarkStart w:id="0" w:name="_GoBack"/>
+      <w:bookmarkEnd w:id="0"/>
     </w:p>
     <w:p>
       <w:pPr>
@@ -1293,6 +1288,33 @@
     <w:p>
       <w:pPr>
         <w:spacing w:line="290" w:lineRule="auto"/>
+        <w:ind w:left="101" w:right="4162"/>
+        <w:rPr>
+          <w:rFonts w:ascii="Trebuchet MS" w:hAnsi="Trebuchet MS"/>
+          <w:b/>
+          <w:sz w:val="21"/>
+        </w:rPr>
+      </w:pPr>
+      <w:r>
+        <w:rPr>
+          <w:rFonts w:ascii="Trebuchet MS" w:hAnsi="Trebuchet MS"/>
+          <w:b/>
+          <w:sz w:val="21"/>
+        </w:rPr>
+        <w:t>Bachelor of Arts in Economics</w:t>
+      </w:r>
+      <w:r>
+        <w:rPr>
+          <w:rFonts w:ascii="Trebuchet MS" w:hAnsi="Trebuchet MS"/>
+          <w:b/>
+          <w:sz w:val="21"/>
+        </w:rPr>
+        <w:t xml:space="preserve"> – June 2011</w:t>
+      </w:r>
+    </w:p>
+    <w:p>
+      <w:pPr>
+        <w:spacing w:line="290" w:lineRule="auto"/>
         <w:ind w:left="100" w:right="5597"/>
         <w:rPr>
           <w:rFonts w:ascii="Trebuchet MS" w:eastAsia="Arial" w:hAnsi="Trebuchet MS" w:cs="Arial"/>
@@ -1306,7 +1328,7 @@
           <w:b/>
           <w:sz w:val="21"/>
         </w:rPr>
-        <w:t xml:space="preserve">Bachelor of Arts in Economics </w:t>
+        <w:t xml:space="preserve"> </w:t>
       </w:r>
       <w:r>
         <w:rPr>
@@ -1315,29 +1337,6 @@
         </w:rPr>
         <w:t>{UNIVERSITY}</w:t>
       </w:r>
-      <w:r>
-        <w:rPr>
-          <w:rFonts w:ascii="Trebuchet MS" w:hAnsi="Trebuchet MS"/>
-          <w:sz w:val="18"/>
-        </w:rPr>
-        <w:t xml:space="preserve"> </w:t>
-      </w:r>
-      <w:r>
-        <w:rPr>
-          <w:rFonts w:ascii="Trebuchet MS" w:hAnsi="Trebuchet MS"/>
-          <w:sz w:val="18"/>
-        </w:rPr>
-        <w:t xml:space="preserve">- </w:t>
-      </w:r>
-      <w:r>
-        <w:rPr>
-          <w:rFonts w:ascii="Trebuchet MS" w:hAnsi="Trebuchet MS"/>
-          <w:sz w:val="18"/>
-        </w:rPr>
-        <w:t>June 2011</w:t>
-      </w:r>
-      <w:bookmarkStart w:id="0" w:name="_GoBack"/>
-      <w:bookmarkEnd w:id="0"/>
     </w:p>
     <w:sectPr>
       <w:pgSz w:w="12240" w:h="15840"/>
